--- a/document/3_Учредительный_договор_КТ_NP_reviewed_от_27082024г_ru.docx
+++ b/document/3_Учредительный_договор_КТ_NP_reviewed_от_27082024г_ru.docx
@@ -70,7 +70,6 @@
             <w:pPr>
               <w:keepNext w:val="0"/>
               <w:keepLines w:val="0"/>
-              <w:pageBreakBefore w:val="0"/>
               <w:widowControl w:val="1"/>
               <w:pBdr>
                 <w:top w:space="0" w:sz="0" w:val="nil"/>
@@ -112,7 +111,6 @@
             <w:pPr>
               <w:keepNext w:val="0"/>
               <w:keepLines w:val="0"/>
-              <w:pageBreakBefore w:val="0"/>
               <w:widowControl w:val="1"/>
               <w:pBdr>
                 <w:top w:space="0" w:sz="0" w:val="nil"/>
@@ -168,7 +166,6 @@
             <w:pPr>
               <w:keepNext w:val="0"/>
               <w:keepLines w:val="0"/>
-              <w:pageBreakBefore w:val="0"/>
               <w:widowControl w:val="1"/>
               <w:pBdr>
                 <w:top w:space="0" w:sz="0" w:val="nil"/>
@@ -212,7 +209,34 @@
                 <w:vertAlign w:val="baseline"/>
                 <w:rtl w:val="0"/>
               </w:rPr>
-              <w:t xml:space="preserve">протоколом общего собрания полных партнеров коммандитного товарищества “WAY II FUND KOMMANDIT SHIRKAT” от № 1 от 23 августа 2024 г.</w:t>
+              <w:t xml:space="preserve">протоколом общего собрания полных партнеров коммандитного товарищества “WAY II FUND KOMMANDIT SHIRKAT” от № 1 от 23 августа </w:t>
+            </w:r>
+            <w:r>
+              <w:rPr>
+                <w:rFonts w:ascii="Times New Roman" w:cs="Times New Roman" w:eastAsia="Times New Roman" w:hAnsi="Times New Roman"/>
+                <w:b w:val="1"/>
+                <w:sz w:val="28"/>
+                <w:szCs w:val="28"/>
+                <w:rtl w:val="0"/>
+              </w:rPr>
+              <w:t xml:space="preserve">2025</w:t>
+            </w:r>
+            <w:r>
+              <w:rPr>
+                <w:rFonts w:ascii="Times New Roman" w:cs="Times New Roman" w:eastAsia="Times New Roman" w:hAnsi="Times New Roman"/>
+                <w:b w:val="1"/>
+                <w:i w:val="0"/>
+                <w:smallCaps w:val="0"/>
+                <w:strike w:val="0"/>
+                <w:color w:val="000000"/>
+                <w:sz w:val="28"/>
+                <w:szCs w:val="28"/>
+                <w:u w:val="none"/>
+                <w:shd w:fill="auto" w:val="clear"/>
+                <w:vertAlign w:val="baseline"/>
+                <w:rtl w:val="0"/>
+              </w:rPr>
+              <w:t xml:space="preserve"> г.</w:t>
               <w:br w:type="textWrapping"/>
             </w:r>
             <w:r>
@@ -225,7 +249,6 @@
             <w:pPr>
               <w:keepNext w:val="0"/>
               <w:keepLines w:val="0"/>
-              <w:pageBreakBefore w:val="0"/>
               <w:widowControl w:val="1"/>
               <w:pBdr>
                 <w:top w:space="0" w:sz="0" w:val="nil"/>
@@ -1225,6 +1248,11 @@
         </w:rPr>
         <w:t xml:space="preserve">(далее по тексту-“Товарищество”) является юридическим лицом, учрежденным в соответствии с законодательством Республики Узбекистан, и осуществляет деятельность на этой основе.</w:t>
       </w:r>
+      <w:r>
+        <w:rPr>
+          <w:rtl w:val="0"/>
+        </w:rPr>
+      </w:r>
     </w:p>
     <w:p>
       <w:pPr>
@@ -1278,6 +1306,11 @@
           <w:rtl w:val="0"/>
         </w:rPr>
         <w:t xml:space="preserve">Официальное полное фирменное наименование Товарищества: </w:t>
+      </w:r>
+      <w:r>
+        <w:rPr>
+          <w:rtl w:val="0"/>
+        </w:rPr>
       </w:r>
     </w:p>
     <w:tbl>
@@ -1312,7 +1345,6 @@
             <w:pPr>
               <w:keepNext w:val="0"/>
               <w:keepLines w:val="0"/>
-              <w:pageBreakBefore w:val="0"/>
               <w:widowControl w:val="1"/>
               <w:pBdr>
                 <w:top w:space="0" w:sz="0" w:val="nil"/>
@@ -1374,7 +1406,6 @@
             <w:pPr>
               <w:keepNext w:val="0"/>
               <w:keepLines w:val="0"/>
-              <w:pageBreakBefore w:val="0"/>
               <w:widowControl w:val="1"/>
               <w:pBdr>
                 <w:top w:space="0" w:sz="0" w:val="nil"/>
@@ -1437,7 +1468,6 @@
             <w:pPr>
               <w:keepNext w:val="0"/>
               <w:keepLines w:val="0"/>
-              <w:pageBreakBefore w:val="0"/>
               <w:widowControl w:val="1"/>
               <w:pBdr>
                 <w:top w:space="0" w:sz="0" w:val="nil"/>
@@ -1499,7 +1529,6 @@
             <w:pPr>
               <w:keepNext w:val="0"/>
               <w:keepLines w:val="0"/>
-              <w:pageBreakBefore w:val="0"/>
               <w:widowControl w:val="1"/>
               <w:pBdr>
                 <w:top w:space="0" w:sz="0" w:val="nil"/>
@@ -1562,7 +1591,6 @@
             <w:pPr>
               <w:keepNext w:val="0"/>
               <w:keepLines w:val="0"/>
-              <w:pageBreakBefore w:val="0"/>
               <w:widowControl w:val="1"/>
               <w:pBdr>
                 <w:top w:space="0" w:sz="0" w:val="nil"/>
@@ -1624,7 +1652,6 @@
             <w:pPr>
               <w:keepNext w:val="0"/>
               <w:keepLines w:val="0"/>
-              <w:pageBreakBefore w:val="0"/>
               <w:widowControl w:val="1"/>
               <w:pBdr>
                 <w:top w:space="0" w:sz="0" w:val="nil"/>
@@ -1687,7 +1714,6 @@
             <w:pPr>
               <w:keepNext w:val="0"/>
               <w:keepLines w:val="0"/>
-              <w:pageBreakBefore w:val="0"/>
               <w:widowControl w:val="1"/>
               <w:pBdr>
                 <w:top w:space="0" w:sz="0" w:val="nil"/>
@@ -1732,7 +1758,6 @@
             <w:pPr>
               <w:keepNext w:val="0"/>
               <w:keepLines w:val="0"/>
-              <w:pageBreakBefore w:val="0"/>
               <w:widowControl w:val="1"/>
               <w:pBdr>
                 <w:top w:space="0" w:sz="0" w:val="nil"/>
@@ -1824,6 +1849,11 @@
         </w:rPr>
         <w:t xml:space="preserve">Деятельность Товарищества и почтовый адрес: </w:t>
       </w:r>
+      <w:r>
+        <w:rPr>
+          <w:rtl w:val="0"/>
+        </w:rPr>
+      </w:r>
     </w:p>
     <w:p>
       <w:pPr>
@@ -1989,6 +2019,11 @@
         </w:rPr>
         <w:t xml:space="preserve">Товарищество является юридическим лицом Республики Узбекистан.</w:t>
       </w:r>
+      <w:r>
+        <w:rPr>
+          <w:rtl w:val="0"/>
+        </w:rPr>
+      </w:r>
     </w:p>
     <w:p>
       <w:pPr>
@@ -2043,6 +2078,11 @@
         </w:rPr>
         <w:t xml:space="preserve">Правовой статус Товарищества:</w:t>
       </w:r>
+      <w:r>
+        <w:rPr>
+          <w:rtl w:val="0"/>
+        </w:rPr>
+      </w:r>
     </w:p>
     <w:p>
       <w:pPr>
@@ -2351,6 +2391,11 @@
         </w:rPr>
         <w:t xml:space="preserve">Товарищество имеет самостоятельный баланс, имеет право открывать в банковских учреждениях основные и второстепенные счета, в том числе счета в иностранной валюте. </w:t>
       </w:r>
+      <w:r>
+        <w:rPr>
+          <w:rtl w:val="0"/>
+        </w:rPr>
+      </w:r>
     </w:p>
     <w:p>
       <w:pPr>
@@ -2402,6 +2447,11 @@
         </w:rPr>
         <w:t xml:space="preserve">Товарищество осуществляет свою деятельность по владению имуществом, его покупке и продаже, осуществлению инвестиционной деятельности и всех финансовых операций на основе полного хозяйственного учета в соответствии с законодательством, на основе самофинансирования и самозанятости.</w:t>
       </w:r>
+      <w:r>
+        <w:rPr>
+          <w:rtl w:val="0"/>
+        </w:rPr>
+      </w:r>
     </w:p>
     <w:p>
       <w:pPr>
@@ -2453,6 +2503,11 @@
         </w:rPr>
         <w:t xml:space="preserve">Товарищество вправе создавать свои структурные подразделения, зависимые и дочерние общества (юридические лица), филиалы и представительства. Структурные подразделения Товарищества, зависимые и дочерние общества, филиалы и представительства действуют на основании уставов и положений, утверждаемых решениями общего собрания полных товариществ.</w:t>
       </w:r>
+      <w:r>
+        <w:rPr>
+          <w:rtl w:val="0"/>
+        </w:rPr>
+      </w:r>
     </w:p>
     <w:p>
       <w:pPr>
@@ -2504,6 +2559,11 @@
         </w:rPr>
         <w:t xml:space="preserve">Товарищество создано на неопределенный срок. </w:t>
       </w:r>
+      <w:r>
+        <w:rPr>
+          <w:rtl w:val="0"/>
+        </w:rPr>
+      </w:r>
     </w:p>
     <w:p>
       <w:pPr>
@@ -2607,6 +2667,11 @@
         </w:rPr>
         <w:t xml:space="preserve">Полные партнеры вправе принять решение об ограничении срока деятельности Товарищества с указанием конкретного срока.</w:t>
       </w:r>
+      <w:r>
+        <w:rPr>
+          <w:rtl w:val="0"/>
+        </w:rPr>
+      </w:r>
     </w:p>
     <w:p>
       <w:pPr>
@@ -2760,6 +2825,11 @@
         </w:rPr>
         <w:t xml:space="preserve">Учредительным документом Товарищества является учредительный договор (далее по тексту-"Учредительный договор"), который подписывают полные партнеры.</w:t>
       </w:r>
+      <w:r>
+        <w:rPr>
+          <w:rtl w:val="0"/>
+        </w:rPr>
+      </w:r>
     </w:p>
     <w:p>
       <w:pPr>
@@ -2814,6 +2884,11 @@
         </w:rPr>
         <w:t xml:space="preserve">Учредительный договор Товарищества подписывается полными партнерами и подлежит государственной регистрации после его утверждения решением общего собрания полных партнеров.</w:t>
       </w:r>
+      <w:r>
+        <w:rPr>
+          <w:rtl w:val="0"/>
+        </w:rPr>
+      </w:r>
     </w:p>
     <w:p>
       <w:pPr>
@@ -2865,6 +2940,11 @@
         </w:rPr>
         <w:t xml:space="preserve">Внесение изменений и дополнений в учредительный договор осуществляется путем подписания новой редакции учредительного договора в соответствии с решениями общего собрания полных партнеров Товарищества.</w:t>
       </w:r>
+      <w:r>
+        <w:rPr>
+          <w:rtl w:val="0"/>
+        </w:rPr>
+      </w:r>
     </w:p>
     <w:p>
       <w:pPr>
@@ -3009,6 +3089,11 @@
         </w:rPr>
         <w:t xml:space="preserve">Полными партнерами Товарищества могут быть физические и юридические лица, осуществляющие предпринимательскую деятельность от имени Товарищества и отвечающие по обязательствам общества всем своим имуществом.</w:t>
       </w:r>
+      <w:r>
+        <w:rPr>
+          <w:rtl w:val="0"/>
+        </w:rPr>
+      </w:r>
     </w:p>
     <w:p>
       <w:pPr>
@@ -3060,6 +3145,11 @@
         </w:rPr>
         <w:t xml:space="preserve">Перечень полных партнеров Товарищества указывается в приложении к учредительному договору.</w:t>
       </w:r>
+      <w:r>
+        <w:rPr>
+          <w:rtl w:val="0"/>
+        </w:rPr>
+      </w:r>
     </w:p>
     <w:p>
       <w:pPr>
@@ -3111,6 +3201,11 @@
         </w:rPr>
         <w:t xml:space="preserve">Товарищество отвечает по своим обязательствам всем имуществом, принадлежащим полным партнерам, а также имуществом, образованным в рамках вкладов вкладчика (коммандитчика).</w:t>
       </w:r>
+      <w:r>
+        <w:rPr>
+          <w:rtl w:val="0"/>
+        </w:rPr>
+      </w:r>
     </w:p>
     <w:p>
       <w:pPr>
@@ -3202,6 +3297,11 @@
         </w:rPr>
         <w:t xml:space="preserve">Сфера деятельности, цели Товарищества</w:t>
       </w:r>
+      <w:r>
+        <w:rPr>
+          <w:rtl w:val="0"/>
+        </w:rPr>
+      </w:r>
     </w:p>
     <w:p>
       <w:pPr>
@@ -3256,6 +3356,11 @@
         </w:rPr>
         <w:t xml:space="preserve">Основным направлением деятельности Товарищества является коммерческая деятельность и консультирование по вопросам управления.</w:t>
       </w:r>
+      <w:r>
+        <w:rPr>
+          <w:rtl w:val="0"/>
+        </w:rPr>
+      </w:r>
     </w:p>
     <w:p>
       <w:pPr>
@@ -3380,6 +3485,11 @@
         </w:rPr>
         <w:t xml:space="preserve">Товарищество может заниматься любой другой деятельностью, не запрещенной законодательством, не указанной в настоящем Учредительном договоре. Оно также имеет право заниматься видами деятельности, требующими получения уведомления или специального разрешения или лицензии в случаях, предусмотренных законодательством, после получения необходимого разрешения, лицензии или направления уведомлении.</w:t>
       </w:r>
+      <w:r>
+        <w:rPr>
+          <w:rtl w:val="0"/>
+        </w:rPr>
+      </w:r>
     </w:p>
     <w:p>
       <w:pPr>
@@ -3431,6 +3541,11 @@
         </w:rPr>
         <w:t xml:space="preserve">Объекты инвестиционной деятельности и формы осуществления инвестиций, выбираемые Товариществом, полностью реализуются в соответствии с решением общего собрания полных партнеров.</w:t>
       </w:r>
+      <w:r>
+        <w:rPr>
+          <w:rtl w:val="0"/>
+        </w:rPr>
+      </w:r>
     </w:p>
     <w:p>
       <w:pPr>
@@ -3522,6 +3637,11 @@
         </w:rPr>
         <w:t xml:space="preserve">Вкладчики Товарищества </w:t>
       </w:r>
+      <w:r>
+        <w:rPr>
+          <w:rtl w:val="0"/>
+        </w:rPr>
+      </w:r>
     </w:p>
     <w:p>
       <w:pPr>
@@ -3576,6 +3696,11 @@
         </w:rPr>
         <w:t xml:space="preserve">В соответствии с Законом Республики Узбекистан "О хозяйственных Товариществах" вкладчиками в Товарищество могут быть граждане Республики Узбекистан, индивидуальные предприниматели и юридические лица, международные организации и иностранные юридические лица и граждане, а также лица без гражданства.</w:t>
       </w:r>
+      <w:r>
+        <w:rPr>
+          <w:rtl w:val="0"/>
+        </w:rPr>
+      </w:r>
     </w:p>
     <w:p>
       <w:pPr>
@@ -3630,6 +3755,11 @@
         </w:rPr>
         <w:t xml:space="preserve">Вкладчиками Товарищества являются юридические и физические лица (Коммандитчики), которые несут ответственность за убытки, связанные с деятельностью Товарищества, в пределах своих вкладов и не участвуют в осуществлении Товариществом предпринимательской деятельности.</w:t>
       </w:r>
+      <w:r>
+        <w:rPr>
+          <w:rtl w:val="0"/>
+        </w:rPr>
+      </w:r>
     </w:p>
     <w:p>
       <w:pPr>
@@ -3684,6 +3814,11 @@
         </w:rPr>
         <w:t xml:space="preserve">Наименование вкладчиков Товарищества, номер соответствующего вклада и вид процентов указываются в приложении к учредительному договору Товарищества.</w:t>
       </w:r>
+      <w:r>
+        <w:rPr>
+          <w:rtl w:val="0"/>
+        </w:rPr>
+      </w:r>
     </w:p>
     <w:p>
       <w:pPr>
@@ -3738,6 +3873,11 @@
         </w:rPr>
         <w:t xml:space="preserve">Вкладчики Товарищества самостоятельно распоряжаются принадлежащими им товарищескими взносами.</w:t>
       </w:r>
+      <w:r>
+        <w:rPr>
+          <w:rtl w:val="0"/>
+        </w:rPr>
+      </w:r>
     </w:p>
     <w:p>
       <w:pPr>
@@ -3826,6 +3966,11 @@
         </w:rPr>
         <w:t xml:space="preserve">Уставный фонд Товарищества и порядок его формирования</w:t>
       </w:r>
+      <w:r>
+        <w:rPr>
+          <w:rtl w:val="0"/>
+        </w:rPr>
+      </w:r>
     </w:p>
     <w:p>
       <w:pPr>
@@ -3989,6 +4134,11 @@
           <w:rtl w:val="0"/>
         </w:rPr>
         <w:t xml:space="preserve">Номинальная сумма уставного фонда Товарищества составляет 34 686 000 000 (тридцать четыре миллиарда шестьсот восемьдесят шесть миллионов) сумов. </w:t>
+      </w:r>
+      <w:r>
+        <w:rPr>
+          <w:rtl w:val="0"/>
+        </w:rPr>
       </w:r>
     </w:p>
     <w:p>
@@ -4089,7 +4239,6 @@
             <w:pPr>
               <w:keepNext w:val="0"/>
               <w:keepLines w:val="0"/>
-              <w:pageBreakBefore w:val="0"/>
               <w:widowControl w:val="1"/>
               <w:pBdr>
                 <w:top w:space="0" w:sz="0" w:val="nil"/>
@@ -4151,7 +4300,6 @@
             <w:pPr>
               <w:keepNext w:val="0"/>
               <w:keepLines w:val="0"/>
-              <w:pageBreakBefore w:val="0"/>
               <w:widowControl w:val="1"/>
               <w:pBdr>
                 <w:top w:space="0" w:sz="0" w:val="nil"/>
@@ -4213,7 +4361,6 @@
             <w:pPr>
               <w:keepNext w:val="0"/>
               <w:keepLines w:val="0"/>
-              <w:pageBreakBefore w:val="0"/>
               <w:widowControl w:val="1"/>
               <w:pBdr>
                 <w:top w:space="0" w:sz="0" w:val="nil"/>
@@ -4275,7 +4422,6 @@
             <w:pPr>
               <w:keepNext w:val="0"/>
               <w:keepLines w:val="0"/>
-              <w:pageBreakBefore w:val="0"/>
               <w:widowControl w:val="1"/>
               <w:pBdr>
                 <w:top w:space="0" w:sz="0" w:val="nil"/>
@@ -4337,7 +4483,6 @@
             <w:pPr>
               <w:keepNext w:val="0"/>
               <w:keepLines w:val="0"/>
-              <w:pageBreakBefore w:val="0"/>
               <w:widowControl w:val="1"/>
               <w:pBdr>
                 <w:top w:space="0" w:sz="0" w:val="nil"/>
@@ -4405,7 +4550,6 @@
             <w:pPr>
               <w:keepNext w:val="0"/>
               <w:keepLines w:val="0"/>
-              <w:pageBreakBefore w:val="0"/>
               <w:widowControl w:val="1"/>
               <w:pBdr>
                 <w:top w:space="0" w:sz="0" w:val="nil"/>
@@ -4462,7 +4606,6 @@
             <w:pPr>
               <w:keepNext w:val="0"/>
               <w:keepLines w:val="0"/>
-              <w:pageBreakBefore w:val="0"/>
               <w:widowControl w:val="1"/>
               <w:pBdr>
                 <w:top w:space="0" w:sz="0" w:val="nil"/>
@@ -4519,7 +4662,6 @@
             <w:pPr>
               <w:keepNext w:val="0"/>
               <w:keepLines w:val="0"/>
-              <w:pageBreakBefore w:val="0"/>
               <w:widowControl w:val="1"/>
               <w:pBdr>
                 <w:top w:space="0" w:sz="0" w:val="nil"/>
@@ -4576,7 +4718,6 @@
             <w:pPr>
               <w:keepNext w:val="0"/>
               <w:keepLines w:val="0"/>
-              <w:pageBreakBefore w:val="0"/>
               <w:widowControl w:val="1"/>
               <w:pBdr>
                 <w:top w:space="0" w:sz="0" w:val="nil"/>
@@ -4633,7 +4774,6 @@
             <w:pPr>
               <w:keepNext w:val="0"/>
               <w:keepLines w:val="0"/>
-              <w:pageBreakBefore w:val="0"/>
               <w:widowControl w:val="1"/>
               <w:pBdr>
                 <w:top w:space="0" w:sz="0" w:val="nil"/>
@@ -4696,7 +4836,6 @@
             <w:pPr>
               <w:keepNext w:val="0"/>
               <w:keepLines w:val="0"/>
-              <w:pageBreakBefore w:val="0"/>
               <w:widowControl w:val="1"/>
               <w:pBdr>
                 <w:top w:space="0" w:sz="0" w:val="nil"/>
@@ -4753,7 +4892,6 @@
             <w:pPr>
               <w:keepNext w:val="0"/>
               <w:keepLines w:val="0"/>
-              <w:pageBreakBefore w:val="0"/>
               <w:widowControl w:val="1"/>
               <w:pBdr>
                 <w:top w:space="0" w:sz="0" w:val="nil"/>
@@ -4810,7 +4948,6 @@
             <w:pPr>
               <w:keepNext w:val="0"/>
               <w:keepLines w:val="0"/>
-              <w:pageBreakBefore w:val="0"/>
               <w:widowControl w:val="1"/>
               <w:pBdr>
                 <w:top w:space="0" w:sz="0" w:val="nil"/>
@@ -4867,7 +5004,6 @@
             <w:pPr>
               <w:keepNext w:val="0"/>
               <w:keepLines w:val="0"/>
-              <w:pageBreakBefore w:val="0"/>
               <w:widowControl w:val="1"/>
               <w:pBdr>
                 <w:top w:space="0" w:sz="0" w:val="nil"/>
@@ -4924,7 +5060,6 @@
             <w:pPr>
               <w:keepNext w:val="0"/>
               <w:keepLines w:val="0"/>
-              <w:pageBreakBefore w:val="0"/>
               <w:widowControl w:val="1"/>
               <w:pBdr>
                 <w:top w:space="0" w:sz="0" w:val="nil"/>
@@ -4988,7 +5123,6 @@
             <w:pPr>
               <w:keepNext w:val="0"/>
               <w:keepLines w:val="0"/>
-              <w:pageBreakBefore w:val="0"/>
               <w:widowControl w:val="1"/>
               <w:pBdr>
                 <w:top w:space="0" w:sz="0" w:val="nil"/>
@@ -5050,7 +5184,6 @@
             <w:pPr>
               <w:keepNext w:val="0"/>
               <w:keepLines w:val="0"/>
-              <w:pageBreakBefore w:val="0"/>
               <w:widowControl w:val="1"/>
               <w:pBdr>
                 <w:top w:space="0" w:sz="0" w:val="nil"/>
@@ -5112,7 +5245,6 @@
             <w:pPr>
               <w:keepNext w:val="0"/>
               <w:keepLines w:val="0"/>
-              <w:pageBreakBefore w:val="0"/>
               <w:widowControl w:val="1"/>
               <w:pBdr>
                 <w:top w:space="0" w:sz="0" w:val="nil"/>
@@ -5174,7 +5306,6 @@
             <w:pPr>
               <w:keepNext w:val="0"/>
               <w:keepLines w:val="0"/>
-              <w:pageBreakBefore w:val="0"/>
               <w:widowControl w:val="1"/>
               <w:pBdr>
                 <w:top w:space="0" w:sz="0" w:val="nil"/>
@@ -5323,6 +5454,11 @@
         </w:rPr>
         <w:t xml:space="preserve">Номинальная стоимость и процентное соотношение вкладов полных партнеров и вкладчиков в уставный фонд Товарищества определяются приложением к учредительному договору.</w:t>
       </w:r>
+      <w:r>
+        <w:rPr>
+          <w:rtl w:val="0"/>
+        </w:rPr>
+      </w:r>
     </w:p>
     <w:p>
       <w:pPr>
@@ -5377,6 +5513,11 @@
         </w:rPr>
         <w:t xml:space="preserve">С даты внесения вкладов вкладчиками в уставный фонд (уставный капитал) Товарищества, включая дату приобретения, если вкладчик не может продать свой вклад третьим лицам и другим вкладчикам, Товарищество получает право на обратную продажу через год.</w:t>
       </w:r>
+      <w:r>
+        <w:rPr>
+          <w:rtl w:val="0"/>
+        </w:rPr>
+      </w:r>
     </w:p>
     <w:p>
       <w:pPr>
@@ -5431,6 +5572,11 @@
         </w:rPr>
         <w:t xml:space="preserve">Полные товарищи могут быть образованы путем внесения в уставный фонд Товарищества долей денежных средств, объектов недвижимости, ценных бумаг, долей в хозяйственных обществах, имущественных прав и имущества и имущественных прав, которые могут быть переданы другому лицу, имеющему денежную оценку.</w:t>
       </w:r>
+      <w:r>
+        <w:rPr>
+          <w:rtl w:val="0"/>
+        </w:rPr>
+      </w:r>
     </w:p>
     <w:p>
       <w:pPr>
@@ -5485,6 +5631,11 @@
         </w:rPr>
         <w:t xml:space="preserve">Стоимость имущества или имущественных прав, вносимых полным партнером и его вкладчиками, утверждается решением общего собрания полных партнеров.</w:t>
       </w:r>
+      <w:r>
+        <w:rPr>
+          <w:rtl w:val="0"/>
+        </w:rPr>
+      </w:r>
     </w:p>
     <w:p>
       <w:pPr>
@@ -5539,6 +5690,11 @@
         </w:rPr>
         <w:t xml:space="preserve">Тот факт, что вклады вкладчиков были внесены в полном объеме, что вкладчик стал вкладчиком в результате приобретения соответствующего вклада, подтверждается свидетельством, выдаваемым Товариществом по форме и в порядке, утверждаемом решением общего собрания полных партнеров.</w:t>
       </w:r>
+      <w:r>
+        <w:rPr>
+          <w:rtl w:val="0"/>
+        </w:rPr>
+      </w:r>
     </w:p>
     <w:p>
       <w:pPr>
@@ -5627,6 +5783,11 @@
         </w:rPr>
         <w:t xml:space="preserve">Увеличение и уменьшение уставного фонда Товарищества</w:t>
       </w:r>
+      <w:r>
+        <w:rPr>
+          <w:rtl w:val="0"/>
+        </w:rPr>
+      </w:r>
     </w:p>
     <w:p>
       <w:pPr>
@@ -5681,6 +5842,11 @@
         </w:rPr>
         <w:t xml:space="preserve">Увеличение уставного фонда (уставного капитала) Товарищества допускается после его полного формирования.</w:t>
       </w:r>
+      <w:r>
+        <w:rPr>
+          <w:rtl w:val="0"/>
+        </w:rPr>
+      </w:r>
     </w:p>
     <w:p>
       <w:pPr>
@@ -5735,6 +5901,11 @@
         </w:rPr>
         <w:t xml:space="preserve">Увеличение уставного фонда Товарищества может производиться за счет имущества Товарищества, за счет дополнительных взносов участников Товарищества или за счет взносов новых вкладчиков, принимаемых в Товарищество.</w:t>
       </w:r>
+      <w:r>
+        <w:rPr>
+          <w:rtl w:val="0"/>
+        </w:rPr>
+      </w:r>
     </w:p>
     <w:p>
       <w:pPr>
@@ -5839,6 +6010,11 @@
         </w:rPr>
         <w:t xml:space="preserve">Решение об увеличении уставного фонда общества за счет имущества Товарищества может быть принято только на основании данных бухгалтерской отчетности Товарищества за год, предшествующий году принятия такого решения.</w:t>
       </w:r>
+      <w:r>
+        <w:rPr>
+          <w:rtl w:val="0"/>
+        </w:rPr>
+      </w:r>
     </w:p>
     <w:p>
       <w:pPr>
@@ -5893,6 +6069,11 @@
         </w:rPr>
         <w:t xml:space="preserve">Уставный фонд Товарищества, сумма, увеличиваемая за счет имущества Товарищества, не должна превышать разницу между стоимостью чистых активов Товарищества и суммой уставного фонда (уставного капитала).</w:t>
       </w:r>
+      <w:r>
+        <w:rPr>
+          <w:rtl w:val="0"/>
+        </w:rPr>
+      </w:r>
     </w:p>
     <w:p>
       <w:pPr>
@@ -5947,6 +6128,11 @@
         </w:rPr>
         <w:t xml:space="preserve">Товарищество вправе уменьшить свой уставный фонд в соответствии с действующим законодательством.</w:t>
       </w:r>
+      <w:r>
+        <w:rPr>
+          <w:rtl w:val="0"/>
+        </w:rPr>
+      </w:r>
     </w:p>
     <w:p>
       <w:pPr>
@@ -6038,6 +6224,11 @@
         </w:rPr>
         <w:t xml:space="preserve">Права и обязанности вкладчиков</w:t>
       </w:r>
+      <w:r>
+        <w:rPr>
+          <w:rtl w:val="0"/>
+        </w:rPr>
+      </w:r>
     </w:p>
     <w:p>
       <w:pPr>
@@ -6092,6 +6283,11 @@
         </w:rPr>
         <w:t xml:space="preserve">Вкладчики Товарищества имеют следующие права:</w:t>
       </w:r>
+      <w:r>
+        <w:rPr>
+          <w:rtl w:val="0"/>
+        </w:rPr>
+      </w:r>
     </w:p>
     <w:p>
       <w:pPr>
@@ -6342,6 +6538,11 @@
         </w:rPr>
         <w:t xml:space="preserve">Вкладчики Товарищества несут следующие обязанности:</w:t>
       </w:r>
+      <w:r>
+        <w:rPr>
+          <w:rtl w:val="0"/>
+        </w:rPr>
+      </w:r>
     </w:p>
     <w:p>
       <w:pPr>
@@ -6479,6 +6680,11 @@
         </w:rPr>
         <w:t xml:space="preserve">Продажа и покупка вкладов в уставный фонд Товарищества</w:t>
       </w:r>
+      <w:r>
+        <w:rPr>
+          <w:rtl w:val="0"/>
+        </w:rPr>
+      </w:r>
     </w:p>
     <w:p>
       <w:pPr>
@@ -6609,6 +6815,11 @@
         </w:rPr>
         <w:t xml:space="preserve">Товарищество не вправе получать свой вклад в уставный фонд или его часть, за исключением случаев, предусмотренных законодательством.</w:t>
       </w:r>
+      <w:r>
+        <w:rPr>
+          <w:rtl w:val="0"/>
+        </w:rPr>
+      </w:r>
     </w:p>
     <w:p>
       <w:pPr>
@@ -6700,6 +6911,11 @@
         </w:rPr>
         <w:t xml:space="preserve">Органы управления Товарищества</w:t>
       </w:r>
+      <w:r>
+        <w:rPr>
+          <w:rtl w:val="0"/>
+        </w:rPr>
+      </w:r>
     </w:p>
     <w:p>
       <w:pPr>
@@ -6753,6 +6969,11 @@
           <w:rtl w:val="0"/>
         </w:rPr>
         <w:t xml:space="preserve">Органы управления Товарищества следующие:</w:t>
+      </w:r>
+      <w:r>
+        <w:rPr>
+          <w:rtl w:val="0"/>
+        </w:rPr>
       </w:r>
     </w:p>
     <w:p>
@@ -6808,6 +7029,11 @@
         </w:rPr>
         <w:t xml:space="preserve">Общее собрание полных партнеров;</w:t>
       </w:r>
+      <w:r>
+        <w:rPr>
+          <w:rtl w:val="0"/>
+        </w:rPr>
+      </w:r>
     </w:p>
     <w:p>
       <w:pPr>
@@ -6862,6 +7088,11 @@
         </w:rPr>
         <w:t xml:space="preserve">Директор.</w:t>
       </w:r>
+      <w:r>
+        <w:rPr>
+          <w:rtl w:val="0"/>
+        </w:rPr>
+      </w:r>
     </w:p>
     <w:p>
       <w:pPr>
@@ -6953,6 +7184,11 @@
         </w:rPr>
         <w:t xml:space="preserve">Общее собрание полных партнеров</w:t>
       </w:r>
+      <w:r>
+        <w:rPr>
+          <w:rtl w:val="0"/>
+        </w:rPr>
+      </w:r>
     </w:p>
     <w:p>
       <w:pPr>
@@ -7007,6 +7243,11 @@
         </w:rPr>
         <w:t xml:space="preserve">Общее собрание полных партнеров является высшим органом управления Товариществом. Управление деятельностью Товарищества осуществляется полноправными партнерами. </w:t>
       </w:r>
+      <w:r>
+        <w:rPr>
+          <w:rtl w:val="0"/>
+        </w:rPr>
+      </w:r>
     </w:p>
     <w:p>
       <w:pPr>
@@ -7159,6 +7400,11 @@
         </w:rPr>
         <w:t xml:space="preserve">Полномочия общего собрания полных партнеров:</w:t>
       </w:r>
+      <w:r>
+        <w:rPr>
+          <w:rtl w:val="0"/>
+        </w:rPr>
+      </w:r>
     </w:p>
     <w:p>
       <w:pPr>
@@ -7210,6 +7456,11 @@
         </w:rPr>
         <w:t xml:space="preserve">определение основных направлений деятельности Товарищества;</w:t>
       </w:r>
+      <w:r>
+        <w:rPr>
+          <w:rtl w:val="0"/>
+        </w:rPr>
+      </w:r>
     </w:p>
     <w:p>
       <w:pPr>
@@ -7261,6 +7512,11 @@
         </w:rPr>
         <w:t xml:space="preserve">реорганизация и ликвидация Товарищества;</w:t>
       </w:r>
+      <w:r>
+        <w:rPr>
+          <w:rtl w:val="0"/>
+        </w:rPr>
+      </w:r>
     </w:p>
     <w:p>
       <w:pPr>
@@ -7312,6 +7568,11 @@
         </w:rPr>
         <w:t xml:space="preserve">внесение изменений и дополнений в учредительный договор;</w:t>
       </w:r>
+      <w:r>
+        <w:rPr>
+          <w:rtl w:val="0"/>
+        </w:rPr>
+      </w:r>
     </w:p>
     <w:p>
       <w:pPr>
@@ -7363,6 +7624,11 @@
         </w:rPr>
         <w:t xml:space="preserve">принятие решения о распределении прибыли (убытков) Товарищества между ним и вкладчиками;</w:t>
       </w:r>
+      <w:r>
+        <w:rPr>
+          <w:rtl w:val="0"/>
+        </w:rPr>
+      </w:r>
     </w:p>
     <w:p>
       <w:pPr>
@@ -7414,6 +7680,11 @@
         </w:rPr>
         <w:t xml:space="preserve">принятие решений об увеличении и уменьшении уставного фонда Товарищества;</w:t>
       </w:r>
+      <w:r>
+        <w:rPr>
+          <w:rtl w:val="0"/>
+        </w:rPr>
+      </w:r>
     </w:p>
     <w:p>
       <w:pPr>
@@ -7465,6 +7736,11 @@
         </w:rPr>
         <w:t xml:space="preserve">проверка годовых отчетов и годовых балансов;</w:t>
       </w:r>
+      <w:r>
+        <w:rPr>
+          <w:rtl w:val="0"/>
+        </w:rPr>
+      </w:r>
     </w:p>
     <w:p>
       <w:pPr>
@@ -7516,6 +7792,11 @@
         </w:rPr>
         <w:t xml:space="preserve">решение иных вопросов, предусмотренных договором Товарищества.</w:t>
       </w:r>
+      <w:r>
+        <w:rPr>
+          <w:rtl w:val="0"/>
+        </w:rPr>
+      </w:r>
     </w:p>
     <w:p>
       <w:pPr>
@@ -7570,6 +7851,11 @@
         </w:rPr>
         <w:t xml:space="preserve">Управление деятельностью Товарищества осуществляется по общему соглашению всех его полных партнеров. Решение общего собрания полных партнеров Товарищества принимается единогласно всеми полными партнерами Товарищества.</w:t>
       </w:r>
+      <w:r>
+        <w:rPr>
+          <w:rtl w:val="0"/>
+        </w:rPr>
+      </w:r>
     </w:p>
     <w:p>
       <w:pPr>
@@ -7680,6 +7966,11 @@
         </w:rPr>
         <w:t xml:space="preserve">Исполнительным органом Товарищества является директор, который руководит текущей деятельностью Товарищества.</w:t>
       </w:r>
+      <w:r>
+        <w:rPr>
+          <w:rtl w:val="0"/>
+        </w:rPr>
+      </w:r>
     </w:p>
     <w:p>
       <w:pPr>
@@ -7734,6 +8025,11 @@
         </w:rPr>
         <w:t xml:space="preserve">Директор назначается на бессрочный срок на основании решения общего собрания полных товарищей и освобождается от обязанностей в таком порядке.  </w:t>
       </w:r>
+      <w:r>
+        <w:rPr>
+          <w:rtl w:val="0"/>
+        </w:rPr>
+      </w:r>
     </w:p>
     <w:p>
       <w:pPr>
@@ -7788,6 +8084,11 @@
         </w:rPr>
         <w:t xml:space="preserve">Директор действует от имени Товарищества без доверенности на основании настоящего учредительного договора и в пределах полномочий, предоставленных общим собранием полных партнеров, в том числе представляет его интересы во всех республиканских и зарубежных государственных органах, фирмах и организациях, совершает сделки, выдает доверенности, открывает счета и иные счета в банках, оформляет прием и увольнение сотрудников, осуществляет контроль за всеми видами деятельности Товарищества, в том числе отдает приказы и распоряжения, обязательные для сотрудников.</w:t>
       </w:r>
+      <w:r>
+        <w:rPr>
+          <w:rtl w:val="0"/>
+        </w:rPr>
+      </w:r>
     </w:p>
     <w:p>
       <w:pPr>
@@ -7842,6 +8143,11 @@
         </w:rPr>
         <w:t xml:space="preserve">Директор может быть освобожден от должности на основании решения общего собрания полных партнеров. </w:t>
       </w:r>
+      <w:r>
+        <w:rPr>
+          <w:rtl w:val="0"/>
+        </w:rPr>
+      </w:r>
     </w:p>
     <w:p>
       <w:pPr>
@@ -7896,6 +8202,11 @@
         </w:rPr>
         <w:t xml:space="preserve">Директор Товарищества:</w:t>
       </w:r>
+      <w:r>
+        <w:rPr>
+          <w:rtl w:val="0"/>
+        </w:rPr>
+      </w:r>
     </w:p>
     <w:p>
       <w:pPr>
@@ -7947,6 +8258,11 @@
         </w:rPr>
         <w:t xml:space="preserve">Организует подготовку и исполнение решений общего собрания полных партнеров и представляет отчеты об их исполнении на общем собрание полных партнеров;</w:t>
       </w:r>
+      <w:r>
+        <w:rPr>
+          <w:rtl w:val="0"/>
+        </w:rPr>
+      </w:r>
     </w:p>
     <w:p>
       <w:pPr>
@@ -7998,6 +8314,11 @@
         </w:rPr>
         <w:t xml:space="preserve">отвечает за предоставление отчетов;</w:t>
       </w:r>
+      <w:r>
+        <w:rPr>
+          <w:rtl w:val="0"/>
+        </w:rPr>
+      </w:r>
     </w:p>
     <w:p>
       <w:pPr>
@@ -8049,6 +8370,11 @@
         </w:rPr>
         <w:t xml:space="preserve">выполняет другие функции, возложенные на общее собрание полных партнеров;</w:t>
       </w:r>
+      <w:r>
+        <w:rPr>
+          <w:rtl w:val="0"/>
+        </w:rPr>
+      </w:r>
     </w:p>
     <w:p>
       <w:pPr>
@@ -8100,6 +8426,11 @@
         </w:rPr>
         <w:t xml:space="preserve">предоставляет информации о результатах деятельности Товарищества на основе обращений вкладчиков;</w:t>
       </w:r>
+      <w:r>
+        <w:rPr>
+          <w:rtl w:val="0"/>
+        </w:rPr>
+      </w:r>
     </w:p>
     <w:p>
       <w:pPr>
@@ -8151,6 +8482,11 @@
         </w:rPr>
         <w:t xml:space="preserve">Использование и распоряжение имуществом Товарищества в интересах полных партнеров и вкладчиков.</w:t>
       </w:r>
+      <w:r>
+        <w:rPr>
+          <w:rtl w:val="0"/>
+        </w:rPr>
+      </w:r>
     </w:p>
     <w:p>
       <w:pPr>
@@ -8205,6 +8541,11 @@
         </w:rPr>
         <w:t xml:space="preserve">Директор подотчетен общему собранию полных партнеров Товарищества и несет ответственность за осуществление деятельности Товарищества и выполнение возложенных на него задач и функций. </w:t>
       </w:r>
+      <w:r>
+        <w:rPr>
+          <w:rtl w:val="0"/>
+        </w:rPr>
+      </w:r>
     </w:p>
     <w:p>
       <w:pPr>
@@ -8296,6 +8637,11 @@
         </w:rPr>
         <w:t xml:space="preserve">Распределение прибыли Товарищества</w:t>
       </w:r>
+      <w:r>
+        <w:rPr>
+          <w:rtl w:val="0"/>
+        </w:rPr>
+      </w:r>
     </w:p>
     <w:p>
       <w:pPr>
@@ -8350,6 +8696,11 @@
         </w:rPr>
         <w:t xml:space="preserve">Решение об определении части прибыли, распределяемой между вкладчиками (коммандитчиками), принимается Общим собранием полных партнеров.</w:t>
       </w:r>
+      <w:r>
+        <w:rPr>
+          <w:rtl w:val="0"/>
+        </w:rPr>
+      </w:r>
     </w:p>
     <w:p>
       <w:pPr>
@@ -8404,6 +8755,11 @@
         </w:rPr>
         <w:t xml:space="preserve">Дивидендный доход распределяется два раза в год. Вкладчики получают дивиденды, распределяемые в течение четырех месяцев со дня представления полугодовой и годовой бухгалтерской отчетности, пропорционально процентному соотношению их вкладов вкладчиков (коммандитчиков) в уставный фонд (уставный капитал) Товарищества к уставному фонду Товарищества.</w:t>
       </w:r>
+      <w:r>
+        <w:rPr>
+          <w:rtl w:val="0"/>
+        </w:rPr>
+      </w:r>
     </w:p>
     <w:p>
       <w:pPr>
@@ -8458,6 +8814,11 @@
         </w:rPr>
         <w:t xml:space="preserve">Дивидендный доход каждого вкладчика формируется по формуле:</w:t>
       </w:r>
+      <w:r>
+        <w:rPr>
+          <w:rtl w:val="0"/>
+        </w:rPr>
+      </w:r>
     </w:p>
     <w:p>
       <w:pPr>
@@ -8947,6 +9308,11 @@
         </w:rPr>
         <w:t xml:space="preserve">Конфликтные ситуации в деятельности Товарищества и порядок их разрешения</w:t>
       </w:r>
+      <w:r>
+        <w:rPr>
+          <w:rtl w:val="0"/>
+        </w:rPr>
+      </w:r>
     </w:p>
     <w:p>
       <w:pPr>
@@ -9001,6 +9367,11 @@
         </w:rPr>
         <w:t xml:space="preserve">Настоящий учредительный договор, разъяснения к нему и любые вытекающие из него или связанные с ним договорные обязательства регулируются в соответствии с законодательством Республики Узбекистан. </w:t>
       </w:r>
+      <w:r>
+        <w:rPr>
+          <w:rtl w:val="0"/>
+        </w:rPr>
+      </w:r>
     </w:p>
     <w:p>
       <w:pPr>
@@ -9114,6 +9485,11 @@
         </w:rPr>
         <w:t xml:space="preserve">Все споры, возникающие в рамках настоящего учредительного договора, в том числе споры о признании настоящего договора недействительным, должны проходить обязательную процедуру медиации в соответствии с Законом Республики Узбекистан "О медиации". Считается, что процесс посредничества начался с подачи жалобы от одной стороны к другой. </w:t>
       </w:r>
+      <w:r>
+        <w:rPr>
+          <w:rtl w:val="0"/>
+        </w:rPr>
+      </w:r>
     </w:p>
     <w:p>
       <w:pPr>
@@ -9168,6 +9544,11 @@
         </w:rPr>
         <w:t xml:space="preserve">В случае невозможности достижения взаимопонимания или разрешения спора, вытекающего из учредительного договора или связанного с ним, в том числе, но не ограничиваясь, по любому вопросу, касающемуся его существования, действительности и прекращения, а также ущерба, причиненного его нарушением или прекращением, будет рассмотрен в Арбитражном суде, постоянно действующем при НКО "Правовая помощь потребителям", и должен быть подан для окончательного решения.</w:t>
       </w:r>
+      <w:r>
+        <w:rPr>
+          <w:rtl w:val="0"/>
+        </w:rPr>
+      </w:r>
     </w:p>
     <w:p>
       <w:pPr>
@@ -9259,6 +9640,11 @@
         </w:rPr>
         <w:t xml:space="preserve">ЗАКЛЮЧИТЕЛЬНОЕ ПОЛОЖЕНИЕ</w:t>
       </w:r>
+      <w:r>
+        <w:rPr>
+          <w:rtl w:val="0"/>
+        </w:rPr>
+      </w:r>
     </w:p>
     <w:p>
       <w:pPr>
@@ -9312,6 +9698,11 @@
           <w:rtl w:val="0"/>
         </w:rPr>
         <w:t xml:space="preserve">Настоящий Договор вступает в силу с момента его государственной регистрации в порядке, установленном законодательством Республики Узбекистан.</w:t>
+      </w:r>
+      <w:r>
+        <w:rPr>
+          <w:rtl w:val="0"/>
+        </w:rPr>
       </w:r>
     </w:p>
     <w:p>
@@ -9795,7 +10186,6 @@
             <w:pPr>
               <w:keepNext w:val="0"/>
               <w:keepLines w:val="0"/>
-              <w:pageBreakBefore w:val="0"/>
               <w:widowControl w:val="1"/>
               <w:pBdr>
                 <w:top w:space="0" w:sz="0" w:val="nil"/>
@@ -9854,7 +10244,6 @@
             <w:pPr>
               <w:keepNext w:val="0"/>
               <w:keepLines w:val="0"/>
-              <w:pageBreakBefore w:val="0"/>
               <w:widowControl w:val="1"/>
               <w:pBdr>
                 <w:top w:space="0" w:sz="0" w:val="nil"/>
@@ -9913,7 +10302,6 @@
             <w:pPr>
               <w:keepNext w:val="0"/>
               <w:keepLines w:val="0"/>
-              <w:pageBreakBefore w:val="0"/>
               <w:widowControl w:val="1"/>
               <w:pBdr>
                 <w:top w:space="0" w:sz="0" w:val="nil"/>
@@ -9972,7 +10360,6 @@
             <w:pPr>
               <w:keepNext w:val="0"/>
               <w:keepLines w:val="0"/>
-              <w:pageBreakBefore w:val="0"/>
               <w:widowControl w:val="1"/>
               <w:pBdr>
                 <w:top w:space="0" w:sz="0" w:val="nil"/>
@@ -10073,7 +10460,6 @@
             <w:pPr>
               <w:keepNext w:val="0"/>
               <w:keepLines w:val="0"/>
-              <w:pageBreakBefore w:val="0"/>
               <w:widowControl w:val="1"/>
               <w:pBdr>
                 <w:top w:space="0" w:sz="0" w:val="nil"/>
@@ -10214,7 +10600,6 @@
             <w:pPr>
               <w:keepNext w:val="0"/>
               <w:keepLines w:val="0"/>
-              <w:pageBreakBefore w:val="0"/>
               <w:widowControl w:val="1"/>
               <w:pBdr>
                 <w:top w:space="0" w:sz="0" w:val="nil"/>
@@ -10309,7 +10694,6 @@
             <w:pPr>
               <w:keepNext w:val="0"/>
               <w:keepLines w:val="0"/>
-              <w:pageBreakBefore w:val="0"/>
               <w:widowControl w:val="1"/>
               <w:pBdr>
                 <w:top w:space="0" w:sz="0" w:val="nil"/>
@@ -10492,7 +10876,6 @@
             <w:pPr>
               <w:keepNext w:val="0"/>
               <w:keepLines w:val="0"/>
-              <w:pageBreakBefore w:val="0"/>
               <w:widowControl w:val="1"/>
               <w:pBdr>
                 <w:top w:space="0" w:sz="0" w:val="nil"/>
@@ -10551,7 +10934,6 @@
             <w:pPr>
               <w:keepNext w:val="0"/>
               <w:keepLines w:val="0"/>
-              <w:pageBreakBefore w:val="0"/>
               <w:widowControl w:val="1"/>
               <w:pBdr>
                 <w:top w:space="0" w:sz="0" w:val="nil"/>
@@ -10610,7 +10992,6 @@
             <w:pPr>
               <w:keepNext w:val="0"/>
               <w:keepLines w:val="0"/>
-              <w:pageBreakBefore w:val="0"/>
               <w:widowControl w:val="1"/>
               <w:pBdr>
                 <w:top w:space="0" w:sz="0" w:val="nil"/>
@@ -10669,7 +11050,6 @@
             <w:pPr>
               <w:keepNext w:val="0"/>
               <w:keepLines w:val="0"/>
-              <w:pageBreakBefore w:val="0"/>
               <w:widowControl w:val="1"/>
               <w:pBdr>
                 <w:top w:space="0" w:sz="0" w:val="nil"/>
@@ -10897,7 +11277,6 @@
             <w:pPr>
               <w:keepNext w:val="0"/>
               <w:keepLines w:val="0"/>
-              <w:pageBreakBefore w:val="0"/>
               <w:widowControl w:val="1"/>
               <w:pBdr>
                 <w:top w:space="0" w:sz="0" w:val="nil"/>
@@ -10993,7 +11372,6 @@
             <w:pPr>
               <w:keepNext w:val="0"/>
               <w:keepLines w:val="0"/>
-              <w:pageBreakBefore w:val="0"/>
               <w:widowControl w:val="1"/>
               <w:pBdr>
                 <w:top w:space="0" w:sz="0" w:val="nil"/>
@@ -11095,7 +11473,6 @@
     <w:pPr>
       <w:keepNext w:val="0"/>
       <w:keepLines w:val="0"/>
-      <w:pageBreakBefore w:val="0"/>
       <w:widowControl w:val="1"/>
       <w:pBdr>
         <w:top w:space="0" w:sz="0" w:val="nil"/>
@@ -11151,7 +11528,6 @@
     <w:pPr>
       <w:keepNext w:val="0"/>
       <w:keepLines w:val="0"/>
-      <w:pageBreakBefore w:val="0"/>
       <w:widowControl w:val="1"/>
       <w:pBdr>
         <w:top w:space="0" w:sz="0" w:val="nil"/>
